--- a/5 Effort Estimation.docx
+++ b/5 Effort Estimation.docx
@@ -498,7 +498,21 @@
           <w:sz w:val="32"/>
           <w:szCs w:val="32"/>
         </w:rPr>
-        <w:t xml:space="preserve">UAW = 3 + 3 =5      </w:t>
+        <w:t>UAW = 3 + 3 =</w:t>
+      </w:r>
+      <w:r>
+        <w:rPr>
+          <w:sz w:val="32"/>
+          <w:szCs w:val="32"/>
+        </w:rPr>
+        <w:t xml:space="preserve"> 6</w:t>
+      </w:r>
+      <w:r>
+        <w:rPr>
+          <w:sz w:val="32"/>
+          <w:szCs w:val="32"/>
+        </w:rPr>
+        <w:t xml:space="preserve">     </w:t>
       </w:r>
       <w:proofErr w:type="gramStart"/>
       <w:r>
@@ -534,21 +548,7 @@
           <w:szCs w:val="32"/>
         </w:rPr>
         <w:lastRenderedPageBreak/>
-        <w:t xml:space="preserve">Now we reference the Use Case Traceability Matrix </w:t>
-      </w:r>
-      <w:r>
-        <w:rPr>
-          <w:sz w:val="32"/>
-          <w:szCs w:val="32"/>
-        </w:rPr>
-        <w:t xml:space="preserve">table </w:t>
-      </w:r>
-      <w:r>
-        <w:rPr>
-          <w:sz w:val="32"/>
-          <w:szCs w:val="32"/>
-        </w:rPr>
-        <w:t xml:space="preserve">to calculate the UUCW. </w:t>
+        <w:t xml:space="preserve">Now we reference the Use Case Traceability Matrix table to calculate the UUCW. </w:t>
       </w:r>
     </w:p>
     <w:p>
@@ -567,15 +567,14 @@
           <w:sz w:val="32"/>
           <w:szCs w:val="32"/>
         </w:rPr>
-        <w:t xml:space="preserve">UUCW </w:t>
-      </w:r>
-      <w:proofErr w:type="gramStart"/>
-      <w:r>
-        <w:rPr>
-          <w:sz w:val="32"/>
-          <w:szCs w:val="32"/>
-        </w:rPr>
-        <w:t xml:space="preserve">= </w:t>
+        <w:t xml:space="preserve">UUCW =  </w:t>
+      </w:r>
+      <w:r>
+        <w:rPr>
+          <w:sz w:val="32"/>
+          <w:szCs w:val="32"/>
+        </w:rPr>
+        <w:t>28 + 23 + 8 + 23 + 23 + 9 + 10 + 10 + 8 + 11 + 7 + 7 + 22 + 6 + 13 + 2 + 17 + 9 + 5 + 10 + 20 + 5 + 15 + 17 + 5 + 10 + 20 + 16 + 3 + 5 + 19 + 12 + 12 + 12 + 8 + 11 + 8 + 8 + 8 + 8 + 8</w:t>
       </w:r>
       <w:r>
         <w:rPr>
@@ -589,22 +588,7 @@
           <w:sz w:val="32"/>
           <w:szCs w:val="32"/>
         </w:rPr>
-        <w:t>x</w:t>
-      </w:r>
-      <w:proofErr w:type="gramEnd"/>
-      <w:r>
-        <w:rPr>
-          <w:sz w:val="32"/>
-          <w:szCs w:val="32"/>
-        </w:rPr>
-        <w:t xml:space="preserve"> + x + x + x + x + x + x + x = y</w:t>
-      </w:r>
-      <w:r>
-        <w:rPr>
-          <w:sz w:val="32"/>
-          <w:szCs w:val="32"/>
-        </w:rPr>
-        <w:t xml:space="preserve">(5.3) </w:t>
+        <w:t>+ 4 + 18 + 15 + 10 = 528</w:t>
       </w:r>
     </w:p>
     <w:p>
@@ -623,14 +607,7 @@
           <w:sz w:val="32"/>
           <w:szCs w:val="32"/>
         </w:rPr>
-        <w:t xml:space="preserve">There the UUCP is: UUCP = </w:t>
-      </w:r>
-      <w:r>
-        <w:rPr>
-          <w:sz w:val="32"/>
-          <w:szCs w:val="32"/>
-        </w:rPr>
-        <w:t xml:space="preserve">6 </w:t>
+        <w:t xml:space="preserve">There the UUCP is: UUCP = 6 </w:t>
       </w:r>
       <w:proofErr w:type="gramStart"/>
       <w:r>
@@ -645,7 +622,7 @@
           <w:sz w:val="32"/>
           <w:szCs w:val="32"/>
         </w:rPr>
-        <w:t>y</w:t>
+        <w:t>528</w:t>
       </w:r>
       <w:proofErr w:type="gramEnd"/>
       <w:r>
@@ -653,7 +630,14 @@
           <w:sz w:val="32"/>
           <w:szCs w:val="32"/>
         </w:rPr>
-        <w:t xml:space="preserve">   = </w:t>
+        <w:t xml:space="preserve">  = </w:t>
+      </w:r>
+      <w:r>
+        <w:rPr>
+          <w:sz w:val="32"/>
+          <w:szCs w:val="32"/>
+        </w:rPr>
+        <w:t>534</w:t>
       </w:r>
       <w:r>
         <w:rPr>
@@ -1589,7 +1573,6 @@
           <w:sz w:val="32"/>
           <w:szCs w:val="32"/>
         </w:rPr>
-        <w:lastRenderedPageBreak/>
         <w:t xml:space="preserve">And TCF = C1 + C2 x TFT, and C1 = 0.6, C2 = 0.01, so </w:t>
       </w:r>
     </w:p>
@@ -1631,15 +1614,7 @@
           <w:sz w:val="32"/>
           <w:szCs w:val="32"/>
         </w:rPr>
-        <w:t xml:space="preserve"> </w:t>
-      </w:r>
-      <w:r>
-        <w:rPr>
-          <w:rFonts w:ascii="Cambria Math" w:hAnsi="Cambria Math" w:cs="Cambria Math"/>
-          <w:sz w:val="32"/>
-          <w:szCs w:val="32"/>
-        </w:rPr>
-        <w:t>∗</w:t>
+        <w:t xml:space="preserve"> ∗</w:t>
       </w:r>
       <w:proofErr w:type="gramEnd"/>
       <w:r>
@@ -2684,7 +2659,6 @@
           <w:sz w:val="32"/>
           <w:szCs w:val="32"/>
         </w:rPr>
-        <w:lastRenderedPageBreak/>
         <w:t xml:space="preserve">Where C1 = 1.4, C2 = 0.03. </w:t>
       </w:r>
       <w:proofErr w:type="gramStart"/>
@@ -2754,81 +2728,6 @@
           <w:szCs w:val="32"/>
         </w:rPr>
         <w:t xml:space="preserve">5.7) </w:t>
-      </w:r>
-    </w:p>
-    <w:p>
-      <w:pPr>
-        <w:tabs>
-          <w:tab w:val="left" w:pos="2400"/>
-        </w:tabs>
-        <w:jc w:val="center"/>
-        <w:rPr>
-          <w:sz w:val="32"/>
-          <w:szCs w:val="32"/>
-        </w:rPr>
-      </w:pPr>
-    </w:p>
-    <w:p>
-      <w:pPr>
-        <w:tabs>
-          <w:tab w:val="left" w:pos="2400"/>
-        </w:tabs>
-        <w:jc w:val="center"/>
-        <w:rPr>
-          <w:sz w:val="32"/>
-          <w:szCs w:val="32"/>
-        </w:rPr>
-      </w:pPr>
-      <w:r>
-        <w:rPr>
-          <w:sz w:val="32"/>
-          <w:szCs w:val="32"/>
-        </w:rPr>
-        <w:t xml:space="preserve">So we calculate the final UCP: UCP </w:t>
-      </w:r>
-      <w:r>
-        <w:rPr>
-          <w:sz w:val="32"/>
-          <w:szCs w:val="32"/>
-        </w:rPr>
-        <w:t xml:space="preserve">= 0.126 * </w:t>
-      </w:r>
-      <w:proofErr w:type="gramStart"/>
-      <w:r>
-        <w:rPr>
-          <w:sz w:val="32"/>
-          <w:szCs w:val="32"/>
-        </w:rPr>
-        <w:t>0.77  *</w:t>
-      </w:r>
-      <w:proofErr w:type="gramEnd"/>
-      <w:r>
-        <w:rPr>
-          <w:sz w:val="32"/>
-          <w:szCs w:val="32"/>
-        </w:rPr>
-        <w:t xml:space="preserve"> y</w:t>
-      </w:r>
-      <w:r>
-        <w:rPr>
-          <w:sz w:val="32"/>
-          <w:szCs w:val="32"/>
-        </w:rPr>
-        <w:t xml:space="preserve">   =  </w:t>
-      </w:r>
-      <w:r>
-        <w:rPr>
-          <w:sz w:val="32"/>
-          <w:szCs w:val="32"/>
-        </w:rPr>
-        <w:t xml:space="preserve">z </w:t>
-      </w:r>
-      <w:r>
-        <w:rPr>
-          <w:sz w:val="32"/>
-          <w:szCs w:val="32"/>
-        </w:rPr>
-        <w:t xml:space="preserve">(5.8) </w:t>
       </w:r>
     </w:p>
     <w:p>
@@ -2861,6 +2760,95 @@
           <w:sz w:val="32"/>
           <w:szCs w:val="32"/>
         </w:rPr>
+        <w:t xml:space="preserve">So we calculate the final UCP: UCP </w:t>
+      </w:r>
+      <w:r>
+        <w:rPr>
+          <w:sz w:val="32"/>
+          <w:szCs w:val="32"/>
+        </w:rPr>
+        <w:t xml:space="preserve">= 0.126 * </w:t>
+      </w:r>
+      <w:proofErr w:type="gramStart"/>
+      <w:r>
+        <w:rPr>
+          <w:sz w:val="32"/>
+          <w:szCs w:val="32"/>
+        </w:rPr>
+        <w:t>0.77  *</w:t>
+      </w:r>
+      <w:proofErr w:type="gramEnd"/>
+      <w:r>
+        <w:rPr>
+          <w:sz w:val="32"/>
+          <w:szCs w:val="32"/>
+        </w:rPr>
+        <w:t xml:space="preserve"> </w:t>
+      </w:r>
+      <w:r>
+        <w:rPr>
+          <w:sz w:val="32"/>
+          <w:szCs w:val="32"/>
+        </w:rPr>
+        <w:t>534</w:t>
+      </w:r>
+      <w:r>
+        <w:rPr>
+          <w:sz w:val="32"/>
+          <w:szCs w:val="32"/>
+        </w:rPr>
+        <w:t xml:space="preserve">  =  </w:t>
+      </w:r>
+      <w:r>
+        <w:rPr>
+          <w:sz w:val="32"/>
+          <w:szCs w:val="32"/>
+        </w:rPr>
+        <w:t>51.8</w:t>
+      </w:r>
+      <w:r>
+        <w:rPr>
+          <w:sz w:val="32"/>
+          <w:szCs w:val="32"/>
+        </w:rPr>
+        <w:t xml:space="preserve"> </w:t>
+      </w:r>
+      <w:r>
+        <w:rPr>
+          <w:sz w:val="32"/>
+          <w:szCs w:val="32"/>
+        </w:rPr>
+        <w:t xml:space="preserve">(5.8) </w:t>
+      </w:r>
+    </w:p>
+    <w:p>
+      <w:pPr>
+        <w:tabs>
+          <w:tab w:val="left" w:pos="2400"/>
+        </w:tabs>
+        <w:jc w:val="center"/>
+        <w:rPr>
+          <w:sz w:val="32"/>
+          <w:szCs w:val="32"/>
+        </w:rPr>
+      </w:pPr>
+    </w:p>
+    <w:p>
+      <w:pPr>
+        <w:tabs>
+          <w:tab w:val="left" w:pos="2400"/>
+        </w:tabs>
+        <w:jc w:val="center"/>
+        <w:rPr>
+          <w:sz w:val="32"/>
+          <w:szCs w:val="32"/>
+        </w:rPr>
+      </w:pPr>
+      <w:r>
+        <w:rPr>
+          <w:sz w:val="32"/>
+          <w:szCs w:val="32"/>
+        </w:rPr>
         <w:t xml:space="preserve">If we assume that productivity factor is </w:t>
       </w:r>
       <w:r>
@@ -2882,7 +2870,28 @@
           <w:sz w:val="32"/>
           <w:szCs w:val="32"/>
         </w:rPr>
-        <w:t>24 * z =</w:t>
+        <w:t xml:space="preserve">24 * </w:t>
+      </w:r>
+      <w:r>
+        <w:rPr>
+          <w:sz w:val="32"/>
+          <w:szCs w:val="32"/>
+        </w:rPr>
+        <w:t>51.8</w:t>
+      </w:r>
+      <w:r>
+        <w:rPr>
+          <w:sz w:val="32"/>
+          <w:szCs w:val="32"/>
+        </w:rPr>
+        <w:t xml:space="preserve"> =</w:t>
+      </w:r>
+      <w:r>
+        <w:rPr>
+          <w:sz w:val="32"/>
+          <w:szCs w:val="32"/>
+        </w:rPr>
+        <w:t xml:space="preserve"> 1,243</w:t>
       </w:r>
       <w:r>
         <w:rPr>
@@ -3665,7 +3674,7 @@
 </file>
 
 <file path=customXml/itemProps1.xml><?xml version="1.0" encoding="utf-8"?>
-<ds:datastoreItem xmlns:ds="http://schemas.openxmlformats.org/officeDocument/2006/customXml" ds:itemID="{FB73F62E-97DF-42F3-A1C5-07C97F4393BB}">
+<ds:datastoreItem xmlns:ds="http://schemas.openxmlformats.org/officeDocument/2006/customXml" ds:itemID="{DECBA66D-894E-42F0-9295-2D9BA694A88C}">
   <ds:schemaRefs>
     <ds:schemaRef ds:uri="http://schemas.openxmlformats.org/officeDocument/2006/bibliography"/>
   </ds:schemaRefs>
